--- a/Docs/Observaciones-Lab 7.docx
+++ b/Docs/Observaciones-Lab 7.docx
@@ -4,7 +4,7 @@
   <w:body>
     <w:p>
       <w:pPr>
-        <w:pStyle w:val="Title"/>
+        <w:pStyle w:val="Ttulo"/>
         <w:jc w:val="center"/>
         <w:rPr>
           <w:b/>
@@ -29,32 +29,16 @@
         <w:jc w:val="right"/>
         <w:rPr>
           <w:noProof w:val="0"/>
-          <w:lang w:val="es-CO"/>
+          <w:lang w:val="es-419"/>
         </w:rPr>
       </w:pPr>
       <w:r>
         <w:rPr>
           <w:noProof w:val="0"/>
-          <w:lang w:val="es-CO"/>
-        </w:rPr>
-        <w:t xml:space="preserve">Estudiante </w:t>
-      </w:r>
-      <w:r>
-        <w:rPr>
-          <w:noProof w:val="0"/>
-          <w:lang w:val="es-CO"/>
-        </w:rPr>
-        <w:t xml:space="preserve">1 Cod </w:t>
-      </w:r>
-      <w:proofErr w:type="spellStart"/>
-      <w:r>
-        <w:rPr>
-          <w:noProof w:val="0"/>
-          <w:lang w:val="es-CO"/>
-        </w:rPr>
-        <w:t>XXXX</w:t>
-      </w:r>
-      <w:proofErr w:type="spellEnd"/>
+          <w:lang w:val="es-419"/>
+        </w:rPr>
+        <w:t>Juan Camilo Gonzalez 201911030</w:t>
+      </w:r>
     </w:p>
     <w:p>
       <w:pPr>
@@ -62,32 +46,16 @@
         <w:jc w:val="right"/>
         <w:rPr>
           <w:noProof w:val="0"/>
-          <w:lang w:val="es-CO"/>
+          <w:lang w:val="es-419"/>
         </w:rPr>
       </w:pPr>
       <w:r>
         <w:rPr>
           <w:noProof w:val="0"/>
-          <w:lang w:val="es-CO"/>
-        </w:rPr>
-        <w:t xml:space="preserve">Estudiante </w:t>
-      </w:r>
-      <w:r>
-        <w:rPr>
-          <w:noProof w:val="0"/>
-          <w:lang w:val="es-CO"/>
-        </w:rPr>
-        <w:t xml:space="preserve">2 Cod </w:t>
-      </w:r>
-      <w:proofErr w:type="spellStart"/>
-      <w:r>
-        <w:rPr>
-          <w:noProof w:val="0"/>
-          <w:lang w:val="es-CO"/>
-        </w:rPr>
-        <w:t>XXXX</w:t>
-      </w:r>
-      <w:proofErr w:type="spellEnd"/>
+          <w:lang w:val="es-419"/>
+        </w:rPr>
+        <w:t>Luis Francisco Escobar 202020323</w:t>
+      </w:r>
     </w:p>
     <w:p>
       <w:pPr>
@@ -95,23 +63,13 @@
         <w:jc w:val="right"/>
         <w:rPr>
           <w:noProof w:val="0"/>
-          <w:lang w:val="es-CO"/>
-        </w:rPr>
-      </w:pPr>
-    </w:p>
-    <w:p>
-      <w:pPr>
-        <w:spacing w:after="0"/>
-        <w:jc w:val="both"/>
-        <w:rPr>
-          <w:noProof w:val="0"/>
-          <w:lang w:val="es-CO"/>
+          <w:lang w:val="es-419"/>
         </w:rPr>
       </w:pPr>
     </w:p>
     <w:tbl>
       <w:tblPr>
-        <w:tblStyle w:val="GridTable2"/>
+        <w:tblStyle w:val="Tabladecuadrcula2"/>
         <w:tblW w:w="3694" w:type="pct"/>
         <w:jc w:val="center"/>
         <w:tblLook w:val="04A0" w:firstRow="1" w:lastRow="0" w:firstColumn="1" w:lastColumn="0" w:noHBand="0" w:noVBand="1"/>
@@ -141,7 +99,7 @@
               <w:rPr>
                 <w:rFonts w:ascii="Dax-Regular" w:hAnsi="Dax-Regular"/>
                 <w:noProof w:val="0"/>
-                <w:lang w:val="es-CO"/>
+                <w:lang w:val="es-419"/>
               </w:rPr>
             </w:pPr>
           </w:p>
@@ -160,14 +118,14 @@
               <w:rPr>
                 <w:rFonts w:ascii="Dax-Regular" w:hAnsi="Dax-Regular"/>
                 <w:noProof w:val="0"/>
-                <w:lang w:val="es-CO"/>
+                <w:lang w:val="es-419"/>
               </w:rPr>
             </w:pPr>
             <w:r>
               <w:rPr>
                 <w:rFonts w:ascii="Dax-Regular" w:hAnsi="Dax-Regular"/>
                 <w:noProof w:val="0"/>
-                <w:lang w:val="es-CO"/>
+                <w:lang w:val="es-419"/>
               </w:rPr>
               <w:t>Máquina 1</w:t>
             </w:r>
@@ -187,14 +145,14 @@
               <w:rPr>
                 <w:rFonts w:ascii="Dax-Regular" w:hAnsi="Dax-Regular"/>
                 <w:noProof w:val="0"/>
-                <w:lang w:val="es-CO"/>
+                <w:lang w:val="es-419"/>
               </w:rPr>
             </w:pPr>
             <w:r>
               <w:rPr>
                 <w:rFonts w:ascii="Dax-Regular" w:hAnsi="Dax-Regular"/>
                 <w:noProof w:val="0"/>
-                <w:lang w:val="es-CO"/>
+                <w:lang w:val="es-419"/>
               </w:rPr>
               <w:t>Máquina 2</w:t>
             </w:r>
@@ -217,14 +175,14 @@
               <w:rPr>
                 <w:rFonts w:ascii="Dax-Regular" w:hAnsi="Dax-Regular"/>
                 <w:noProof w:val="0"/>
-                <w:lang w:val="es-CO"/>
+                <w:lang w:val="es-419"/>
               </w:rPr>
             </w:pPr>
             <w:r>
               <w:rPr>
                 <w:rFonts w:ascii="Dax-Regular" w:hAnsi="Dax-Regular"/>
                 <w:noProof w:val="0"/>
-                <w:lang w:val="es-CO"/>
+                <w:lang w:val="es-419"/>
               </w:rPr>
               <w:t>Procesadores</w:t>
             </w:r>
@@ -241,9 +199,30 @@
               <w:rPr>
                 <w:rFonts w:ascii="Dax-Regular" w:hAnsi="Dax-Regular"/>
                 <w:noProof w:val="0"/>
-                <w:lang w:val="es-CO"/>
-              </w:rPr>
-            </w:pPr>
+                <w:lang w:val="es-419"/>
+              </w:rPr>
+            </w:pPr>
+            <w:r>
+              <w:rPr>
+                <w:rFonts w:ascii="Dax-Regular" w:hAnsi="Dax-Regular"/>
+                <w:noProof w:val="0"/>
+              </w:rPr>
+              <w:t>AMD</w:t>
+            </w:r>
+            <w:r>
+              <w:rPr>
+                <w:rFonts w:ascii="Dax-Regular" w:hAnsi="Dax-Regular"/>
+                <w:noProof w:val="0"/>
+              </w:rPr>
+              <w:t xml:space="preserve"> </w:t>
+            </w:r>
+            <w:r>
+              <w:rPr>
+                <w:rFonts w:ascii="Dax-Regular" w:hAnsi="Dax-Regular"/>
+                <w:noProof w:val="0"/>
+              </w:rPr>
+              <w:t>Ryzen 5 3600 3.60 GHz</w:t>
+            </w:r>
           </w:p>
         </w:tc>
         <w:tc>
@@ -252,14 +231,37 @@
           </w:tcPr>
           <w:p>
             <w:pPr>
+              <w:cnfStyle w:val="000000100000" w:firstRow="0" w:lastRow="0" w:firstColumn="0" w:lastColumn="0" w:oddVBand="0" w:evenVBand="0" w:oddHBand="1" w:evenHBand="0" w:firstRowFirstColumn="0" w:firstRowLastColumn="0" w:lastRowFirstColumn="0" w:lastRowLastColumn="0"/>
+              <w:rPr>
+                <w:rFonts w:ascii="Dax-Regular" w:hAnsi="Dax-Regular"/>
+                <w:noProof w:val="0"/>
+              </w:rPr>
+            </w:pPr>
+            <w:r>
+              <w:rPr>
+                <w:rFonts w:ascii="Dax-Regular" w:hAnsi="Dax-Regular"/>
+                <w:noProof w:val="0"/>
+              </w:rPr>
+              <w:t>Intel(core) i7-7500U</w:t>
+            </w:r>
+          </w:p>
+          <w:p>
+            <w:pPr>
               <w:jc w:val="both"/>
               <w:cnfStyle w:val="000000100000" w:firstRow="0" w:lastRow="0" w:firstColumn="0" w:lastColumn="0" w:oddVBand="0" w:evenVBand="0" w:oddHBand="1" w:evenHBand="0" w:firstRowFirstColumn="0" w:firstRowLastColumn="0" w:lastRowFirstColumn="0" w:lastRowLastColumn="0"/>
               <w:rPr>
                 <w:rFonts w:ascii="Dax-Regular" w:hAnsi="Dax-Regular"/>
                 <w:noProof w:val="0"/>
-                <w:lang w:val="es-CO"/>
-              </w:rPr>
-            </w:pPr>
+                <w:lang w:val="es-419"/>
+              </w:rPr>
+            </w:pPr>
+            <w:r>
+              <w:rPr>
+                <w:rFonts w:ascii="Dax-Regular" w:hAnsi="Dax-Regular"/>
+                <w:noProof w:val="0"/>
+              </w:rPr>
+              <w:t>3.50 GHz</w:t>
+            </w:r>
           </w:p>
         </w:tc>
       </w:tr>
@@ -278,14 +280,14 @@
               <w:rPr>
                 <w:rFonts w:ascii="Dax-Regular" w:hAnsi="Dax-Regular"/>
                 <w:noProof w:val="0"/>
-                <w:lang w:val="es-CO"/>
+                <w:lang w:val="es-419"/>
               </w:rPr>
             </w:pPr>
             <w:r>
               <w:rPr>
                 <w:rFonts w:ascii="Dax-Regular" w:hAnsi="Dax-Regular"/>
                 <w:noProof w:val="0"/>
-                <w:lang w:val="es-CO"/>
+                <w:lang w:val="es-419"/>
               </w:rPr>
               <w:t>Memoria RAM (GB)</w:t>
             </w:r>
@@ -302,9 +304,17 @@
               <w:rPr>
                 <w:rFonts w:ascii="Dax-Regular" w:hAnsi="Dax-Regular"/>
                 <w:noProof w:val="0"/>
-                <w:lang w:val="es-CO"/>
-              </w:rPr>
-            </w:pPr>
+                <w:lang w:val="es-419"/>
+              </w:rPr>
+            </w:pPr>
+            <w:r>
+              <w:rPr>
+                <w:rFonts w:ascii="Dax-Regular" w:hAnsi="Dax-Regular"/>
+                <w:noProof w:val="0"/>
+                <w:lang w:val="es-419"/>
+              </w:rPr>
+              <w:t>16.0 GB</w:t>
+            </w:r>
           </w:p>
         </w:tc>
         <w:tc>
@@ -318,9 +328,17 @@
               <w:rPr>
                 <w:rFonts w:ascii="Dax-Regular" w:hAnsi="Dax-Regular"/>
                 <w:noProof w:val="0"/>
-                <w:lang w:val="es-CO"/>
-              </w:rPr>
-            </w:pPr>
+                <w:lang w:val="es-419"/>
+              </w:rPr>
+            </w:pPr>
+            <w:r>
+              <w:rPr>
+                <w:rFonts w:ascii="Dax-Regular" w:hAnsi="Dax-Regular"/>
+                <w:noProof w:val="0"/>
+                <w:lang w:val="es-419"/>
+              </w:rPr>
+              <w:t>4.0 GB</w:t>
+            </w:r>
           </w:p>
         </w:tc>
       </w:tr>
@@ -340,14 +358,14 @@
               <w:rPr>
                 <w:rFonts w:ascii="Dax-Regular" w:hAnsi="Dax-Regular"/>
                 <w:noProof w:val="0"/>
-                <w:lang w:val="es-CO"/>
+                <w:lang w:val="es-419"/>
               </w:rPr>
             </w:pPr>
             <w:r>
               <w:rPr>
                 <w:rFonts w:ascii="Dax-Regular" w:hAnsi="Dax-Regular"/>
                 <w:noProof w:val="0"/>
-                <w:lang w:val="es-CO"/>
+                <w:lang w:val="es-419"/>
               </w:rPr>
               <w:t>Sistema Operativo</w:t>
             </w:r>
@@ -359,12 +377,45 @@
           </w:tcPr>
           <w:p>
             <w:pPr>
+              <w:pStyle w:val="Default"/>
+              <w:cnfStyle w:val="000000100000" w:firstRow="0" w:lastRow="0" w:firstColumn="0" w:lastColumn="0" w:oddVBand="0" w:evenVBand="0" w:oddHBand="1" w:evenHBand="0" w:firstRowFirstColumn="0" w:firstRowLastColumn="0" w:lastRowFirstColumn="0" w:lastRowLastColumn="0"/>
+              <w:rPr>
+                <w:sz w:val="22"/>
+                <w:szCs w:val="22"/>
+              </w:rPr>
+            </w:pPr>
+            <w:r>
+              <w:rPr>
+                <w:sz w:val="22"/>
+                <w:szCs w:val="22"/>
+              </w:rPr>
+              <w:t xml:space="preserve">Windows 10 </w:t>
+            </w:r>
+            <w:proofErr w:type="gramStart"/>
+            <w:r>
+              <w:rPr>
+                <w:sz w:val="22"/>
+                <w:szCs w:val="22"/>
+              </w:rPr>
+              <w:t>Pro 64</w:t>
+            </w:r>
+            <w:proofErr w:type="gramEnd"/>
+            <w:r>
+              <w:rPr>
+                <w:sz w:val="22"/>
+                <w:szCs w:val="22"/>
+              </w:rPr>
+              <w:t>-bits</w:t>
+            </w:r>
+          </w:p>
+          <w:p>
+            <w:pPr>
               <w:jc w:val="both"/>
               <w:cnfStyle w:val="000000100000" w:firstRow="0" w:lastRow="0" w:firstColumn="0" w:lastColumn="0" w:oddVBand="0" w:evenVBand="0" w:oddHBand="1" w:evenHBand="0" w:firstRowFirstColumn="0" w:firstRowLastColumn="0" w:lastRowFirstColumn="0" w:lastRowLastColumn="0"/>
               <w:rPr>
                 <w:rFonts w:ascii="Dax-Regular" w:hAnsi="Dax-Regular"/>
                 <w:noProof w:val="0"/>
-                <w:lang w:val="es-CO"/>
+                <w:lang w:val="es-419"/>
               </w:rPr>
             </w:pPr>
           </w:p>
@@ -375,13 +426,46 @@
           </w:tcPr>
           <w:p>
             <w:pPr>
+              <w:pStyle w:val="Default"/>
+              <w:cnfStyle w:val="000000100000" w:firstRow="0" w:lastRow="0" w:firstColumn="0" w:lastColumn="0" w:oddVBand="0" w:evenVBand="0" w:oddHBand="1" w:evenHBand="0" w:firstRowFirstColumn="0" w:firstRowLastColumn="0" w:lastRowFirstColumn="0" w:lastRowLastColumn="0"/>
+              <w:rPr>
+                <w:sz w:val="22"/>
+                <w:szCs w:val="22"/>
+              </w:rPr>
+            </w:pPr>
+            <w:r>
+              <w:rPr>
+                <w:sz w:val="22"/>
+                <w:szCs w:val="22"/>
+              </w:rPr>
+              <w:t xml:space="preserve">Windows 10 </w:t>
+            </w:r>
+            <w:proofErr w:type="gramStart"/>
+            <w:r>
+              <w:rPr>
+                <w:sz w:val="22"/>
+                <w:szCs w:val="22"/>
+              </w:rPr>
+              <w:t>Pro 64</w:t>
+            </w:r>
+            <w:proofErr w:type="gramEnd"/>
+            <w:r>
+              <w:rPr>
+                <w:sz w:val="22"/>
+                <w:szCs w:val="22"/>
+              </w:rPr>
+              <w:t xml:space="preserve">-bits </w:t>
+            </w:r>
+          </w:p>
+          <w:p>
+            <w:pPr>
               <w:keepNext/>
               <w:jc w:val="both"/>
               <w:cnfStyle w:val="000000100000" w:firstRow="0" w:lastRow="0" w:firstColumn="0" w:lastColumn="0" w:oddVBand="0" w:evenVBand="0" w:oddHBand="1" w:evenHBand="0" w:firstRowFirstColumn="0" w:firstRowLastColumn="0" w:lastRowFirstColumn="0" w:lastRowLastColumn="0"/>
               <w:rPr>
                 <w:rFonts w:ascii="Dax-Regular" w:hAnsi="Dax-Regular"/>
                 <w:noProof w:val="0"/>
-                <w:lang w:val="es-CO"/>
+                <w:lang w:val="es-419"/>
               </w:rPr>
             </w:pPr>
           </w:p>
@@ -390,61 +474,60 @@
     </w:tbl>
     <w:p>
       <w:pPr>
-        <w:pStyle w:val="Caption"/>
+        <w:pStyle w:val="Descripcin"/>
         <w:jc w:val="center"/>
         <w:rPr>
-          <w:lang w:val="es-CO"/>
+          <w:lang w:val="es-419"/>
         </w:rPr>
       </w:pPr>
       <w:bookmarkStart w:id="0" w:name="_Ref64492224"/>
       <w:r>
         <w:rPr>
-          <w:lang w:val="es-CO"/>
+          <w:lang w:val="es-419"/>
         </w:rPr>
         <w:t xml:space="preserve">Tabla </w:t>
       </w:r>
       <w:r>
         <w:rPr>
-          <w:lang w:val="es-CO"/>
+          <w:lang w:val="es-419"/>
         </w:rPr>
         <w:fldChar w:fldCharType="begin"/>
       </w:r>
       <w:r>
         <w:rPr>
-          <w:lang w:val="es-CO"/>
+          <w:lang w:val="es-419"/>
         </w:rPr>
         <w:instrText xml:space="preserve"> SEQ Tabla \* ARABIC </w:instrText>
       </w:r>
       <w:r>
         <w:rPr>
-          <w:lang w:val="es-CO"/>
+          <w:lang w:val="es-419"/>
         </w:rPr>
         <w:fldChar w:fldCharType="separate"/>
       </w:r>
       <w:r>
         <w:rPr>
-          <w:noProof/>
-          <w:lang w:val="es-CO"/>
+          <w:lang w:val="es-419"/>
         </w:rPr>
         <w:t>1</w:t>
       </w:r>
       <w:r>
         <w:rPr>
-          <w:lang w:val="es-CO"/>
+          <w:lang w:val="es-419"/>
         </w:rPr>
         <w:fldChar w:fldCharType="end"/>
       </w:r>
       <w:bookmarkEnd w:id="0"/>
       <w:r>
         <w:rPr>
-          <w:lang w:val="es-CO"/>
+          <w:lang w:val="es-419"/>
         </w:rPr>
         <w:t>. Especificaciones de las máquinas para ejecutar las pruebas de rendimiento.</w:t>
       </w:r>
     </w:p>
     <w:p>
       <w:pPr>
-        <w:pStyle w:val="Heading1"/>
+        <w:pStyle w:val="Ttulo1"/>
         <w:rPr>
           <w:b/>
           <w:bCs/>
@@ -464,7 +547,7 @@
     </w:p>
     <w:p>
       <w:pPr>
-        <w:pStyle w:val="Heading2"/>
+        <w:pStyle w:val="Ttulo2"/>
         <w:rPr>
           <w:b/>
           <w:bCs/>
@@ -750,7 +833,29 @@
                 <w:noProof w:val="0"/>
                 <w:color w:val="000000"/>
               </w:rPr>
-              <w:t xml:space="preserve"> [ms]</w:t>
+              <w:t xml:space="preserve"> [</w:t>
+            </w:r>
+            <w:proofErr w:type="spellStart"/>
+            <w:r>
+              <w:rPr>
+                <w:rFonts w:ascii="Calibri" w:eastAsia="Times New Roman" w:hAnsi="Calibri" w:cs="Calibri"/>
+                <w:b/>
+                <w:bCs/>
+                <w:noProof w:val="0"/>
+                <w:color w:val="000000"/>
+              </w:rPr>
+              <w:t>ms</w:t>
+            </w:r>
+            <w:proofErr w:type="spellEnd"/>
+            <w:r>
+              <w:rPr>
+                <w:rFonts w:ascii="Calibri" w:eastAsia="Times New Roman" w:hAnsi="Calibri" w:cs="Calibri"/>
+                <w:b/>
+                <w:bCs/>
+                <w:noProof w:val="0"/>
+                <w:color w:val="000000"/>
+              </w:rPr>
+              <w:t>]</w:t>
             </w:r>
           </w:p>
         </w:tc>
@@ -814,6 +919,14 @@
                 <w:color w:val="000000"/>
               </w:rPr>
             </w:pPr>
+            <w:r>
+              <w:rPr>
+                <w:rFonts w:ascii="Calibri" w:eastAsia="Times New Roman" w:hAnsi="Calibri" w:cs="Calibri"/>
+                <w:noProof w:val="0"/>
+                <w:color w:val="000000"/>
+              </w:rPr>
+              <w:t>575966.239</w:t>
+            </w:r>
           </w:p>
         </w:tc>
         <w:tc>
@@ -838,6 +951,14 @@
                 <w:color w:val="000000"/>
               </w:rPr>
             </w:pPr>
+            <w:r>
+              <w:rPr>
+                <w:rFonts w:ascii="Calibri" w:eastAsia="Times New Roman" w:hAnsi="Calibri" w:cs="Calibri"/>
+                <w:noProof w:val="0"/>
+                <w:color w:val="000000"/>
+              </w:rPr>
+              <w:t>21653.181</w:t>
+            </w:r>
           </w:p>
         </w:tc>
       </w:tr>
@@ -900,6 +1021,14 @@
                 <w:color w:val="000000"/>
               </w:rPr>
             </w:pPr>
+            <w:r>
+              <w:rPr>
+                <w:rFonts w:ascii="Calibri" w:eastAsia="Times New Roman" w:hAnsi="Calibri" w:cs="Calibri"/>
+                <w:noProof w:val="0"/>
+                <w:color w:val="000000"/>
+              </w:rPr>
+              <w:t>575966.239</w:t>
+            </w:r>
           </w:p>
         </w:tc>
         <w:tc>
@@ -924,6 +1053,14 @@
                 <w:color w:val="000000"/>
               </w:rPr>
             </w:pPr>
+            <w:r>
+              <w:rPr>
+                <w:rFonts w:ascii="Calibri" w:eastAsia="Times New Roman" w:hAnsi="Calibri" w:cs="Calibri"/>
+                <w:noProof w:val="0"/>
+                <w:color w:val="000000"/>
+              </w:rPr>
+              <w:t>21426.026</w:t>
+            </w:r>
           </w:p>
         </w:tc>
       </w:tr>
@@ -986,6 +1123,14 @@
                 <w:color w:val="000000"/>
               </w:rPr>
             </w:pPr>
+            <w:r>
+              <w:rPr>
+                <w:rFonts w:ascii="Calibri" w:eastAsia="Times New Roman" w:hAnsi="Calibri" w:cs="Calibri"/>
+                <w:noProof w:val="0"/>
+                <w:color w:val="000000"/>
+              </w:rPr>
+              <w:t>575966.239</w:t>
+            </w:r>
           </w:p>
         </w:tc>
         <w:tc>
@@ -1010,13 +1155,21 @@
                 <w:color w:val="000000"/>
               </w:rPr>
             </w:pPr>
+            <w:r>
+              <w:rPr>
+                <w:rFonts w:ascii="Calibri" w:eastAsia="Times New Roman" w:hAnsi="Calibri" w:cs="Calibri"/>
+                <w:noProof w:val="0"/>
+                <w:color w:val="000000"/>
+              </w:rPr>
+              <w:t>21305.097</w:t>
+            </w:r>
           </w:p>
         </w:tc>
       </w:tr>
     </w:tbl>
     <w:p>
       <w:pPr>
-        <w:pStyle w:val="Caption"/>
+        <w:pStyle w:val="Descripcin"/>
         <w:jc w:val="center"/>
         <w:rPr>
           <w:lang w:val="es-419"/>
@@ -1359,7 +1512,29 @@
                 <w:noProof w:val="0"/>
                 <w:color w:val="000000"/>
               </w:rPr>
-              <w:t xml:space="preserve"> [ms]</w:t>
+              <w:t xml:space="preserve"> [</w:t>
+            </w:r>
+            <w:proofErr w:type="spellStart"/>
+            <w:r>
+              <w:rPr>
+                <w:rFonts w:ascii="Calibri" w:eastAsia="Times New Roman" w:hAnsi="Calibri" w:cs="Calibri"/>
+                <w:b/>
+                <w:bCs/>
+                <w:noProof w:val="0"/>
+                <w:color w:val="000000"/>
+              </w:rPr>
+              <w:t>ms</w:t>
+            </w:r>
+            <w:proofErr w:type="spellEnd"/>
+            <w:r>
+              <w:rPr>
+                <w:rFonts w:ascii="Calibri" w:eastAsia="Times New Roman" w:hAnsi="Calibri" w:cs="Calibri"/>
+                <w:b/>
+                <w:bCs/>
+                <w:noProof w:val="0"/>
+                <w:color w:val="000000"/>
+              </w:rPr>
+              <w:t>]</w:t>
             </w:r>
           </w:p>
         </w:tc>
@@ -1423,6 +1598,14 @@
                 <w:color w:val="000000"/>
               </w:rPr>
             </w:pPr>
+            <w:r>
+              <w:rPr>
+                <w:rFonts w:ascii="Calibri" w:eastAsia="Times New Roman" w:hAnsi="Calibri" w:cs="Calibri"/>
+                <w:noProof w:val="0"/>
+                <w:color w:val="000000"/>
+              </w:rPr>
+              <w:t>575974.036</w:t>
+            </w:r>
           </w:p>
         </w:tc>
         <w:tc>
@@ -1447,6 +1630,14 @@
                 <w:color w:val="000000"/>
               </w:rPr>
             </w:pPr>
+            <w:r>
+              <w:rPr>
+                <w:rFonts w:ascii="Calibri" w:eastAsia="Times New Roman" w:hAnsi="Calibri" w:cs="Calibri"/>
+                <w:noProof w:val="0"/>
+                <w:color w:val="000000"/>
+              </w:rPr>
+              <w:t>21600.977</w:t>
+            </w:r>
           </w:p>
         </w:tc>
       </w:tr>
@@ -1509,6 +1700,14 @@
                 <w:color w:val="000000"/>
               </w:rPr>
             </w:pPr>
+            <w:r>
+              <w:rPr>
+                <w:rFonts w:ascii="Calibri" w:eastAsia="Times New Roman" w:hAnsi="Calibri" w:cs="Calibri"/>
+                <w:noProof w:val="0"/>
+                <w:color w:val="000000"/>
+              </w:rPr>
+              <w:t>575974.036</w:t>
+            </w:r>
           </w:p>
         </w:tc>
         <w:tc>
@@ -1533,6 +1732,14 @@
                 <w:color w:val="000000"/>
               </w:rPr>
             </w:pPr>
+            <w:r>
+              <w:rPr>
+                <w:rFonts w:ascii="Calibri" w:eastAsia="Times New Roman" w:hAnsi="Calibri" w:cs="Calibri"/>
+                <w:noProof w:val="0"/>
+                <w:color w:val="000000"/>
+              </w:rPr>
+              <w:t>21488.472</w:t>
+            </w:r>
           </w:p>
         </w:tc>
       </w:tr>
@@ -1595,6 +1802,14 @@
                 <w:color w:val="000000"/>
               </w:rPr>
             </w:pPr>
+            <w:r>
+              <w:rPr>
+                <w:rFonts w:ascii="Calibri" w:eastAsia="Times New Roman" w:hAnsi="Calibri" w:cs="Calibri"/>
+                <w:noProof w:val="0"/>
+                <w:color w:val="000000"/>
+              </w:rPr>
+              <w:t>575974.036</w:t>
+            </w:r>
           </w:p>
         </w:tc>
         <w:tc>
@@ -1619,13 +1834,21 @@
                 <w:color w:val="000000"/>
               </w:rPr>
             </w:pPr>
+            <w:r>
+              <w:rPr>
+                <w:rFonts w:ascii="Calibri" w:eastAsia="Times New Roman" w:hAnsi="Calibri" w:cs="Calibri"/>
+                <w:noProof w:val="0"/>
+                <w:color w:val="000000"/>
+              </w:rPr>
+              <w:t>21514.682</w:t>
+            </w:r>
           </w:p>
         </w:tc>
       </w:tr>
     </w:tbl>
     <w:p>
       <w:pPr>
-        <w:pStyle w:val="Caption"/>
+        <w:pStyle w:val="Descripcin"/>
         <w:jc w:val="center"/>
         <w:rPr>
           <w:lang w:val="es-CO"/>
@@ -1702,7 +1925,7 @@
     </w:p>
     <w:p>
       <w:pPr>
-        <w:pStyle w:val="Heading2"/>
+        <w:pStyle w:val="Ttulo2"/>
         <w:rPr>
           <w:b/>
           <w:bCs/>
@@ -1775,7 +1998,7 @@
     </w:p>
     <w:p>
       <w:pPr>
-        <w:pStyle w:val="ListParagraph"/>
+        <w:pStyle w:val="Prrafodelista"/>
         <w:numPr>
           <w:ilvl w:val="0"/>
           <w:numId w:val="10"/>
@@ -1811,7 +2034,71 @@
     </w:p>
     <w:p>
       <w:pPr>
-        <w:pStyle w:val="Heading1"/>
+        <w:pStyle w:val="Prrafodelista"/>
+        <w:spacing w:after="0"/>
+        <w:jc w:val="both"/>
+        <w:rPr>
+          <w:rFonts w:ascii="Dax-Regular" w:hAnsi="Dax-Regular"/>
+          <w:lang w:val="es-CO"/>
+        </w:rPr>
+      </w:pPr>
+      <w:r>
+        <w:rPr>
+          <w:rFonts w:ascii="Dax-Regular" w:hAnsi="Dax-Regular"/>
+          <w:noProof/>
+          <w:lang w:val="es-CO"/>
+        </w:rPr>
+        <w:lastRenderedPageBreak/>
+        <w:drawing>
+          <wp:inline distT="0" distB="0" distL="0" distR="0" wp14:anchorId="7B72262A" wp14:editId="0F2FD992">
+            <wp:extent cx="5236845" cy="3801715"/>
+            <wp:effectExtent l="0" t="0" r="1905" b="8890"/>
+            <wp:docPr id="2" name="Imagen 2"/>
+            <wp:cNvGraphicFramePr>
+              <a:graphicFrameLocks xmlns:a="http://schemas.openxmlformats.org/drawingml/2006/main" noChangeAspect="1"/>
+            </wp:cNvGraphicFramePr>
+            <a:graphic xmlns:a="http://schemas.openxmlformats.org/drawingml/2006/main">
+              <a:graphicData uri="http://schemas.openxmlformats.org/drawingml/2006/picture">
+                <pic:pic xmlns:pic="http://schemas.openxmlformats.org/drawingml/2006/picture">
+                  <pic:nvPicPr>
+                    <pic:cNvPr id="0" name="Picture 2"/>
+                    <pic:cNvPicPr>
+                      <a:picLocks noChangeAspect="1" noChangeArrowheads="1"/>
+                    </pic:cNvPicPr>
+                  </pic:nvPicPr>
+                  <pic:blipFill>
+                    <a:blip r:embed="rId8" cstate="print">
+                      <a:extLst>
+                        <a:ext uri="{28A0092B-C50C-407E-A947-70E740481C1C}">
+                          <a14:useLocalDpi xmlns:a14="http://schemas.microsoft.com/office/drawing/2010/main" val="0"/>
+                        </a:ext>
+                      </a:extLst>
+                    </a:blip>
+                    <a:srcRect/>
+                    <a:stretch>
+                      <a:fillRect/>
+                    </a:stretch>
+                  </pic:blipFill>
+                  <pic:spPr bwMode="auto">
+                    <a:xfrm>
+                      <a:off x="0" y="0"/>
+                      <a:ext cx="5264745" cy="3821969"/>
+                    </a:xfrm>
+                    <a:prstGeom prst="rect">
+                      <a:avLst/>
+                    </a:prstGeom>
+                    <a:noFill/>
+                  </pic:spPr>
+                </pic:pic>
+              </a:graphicData>
+            </a:graphic>
+          </wp:inline>
+        </w:drawing>
+      </w:r>
+    </w:p>
+    <w:p>
+      <w:pPr>
+        <w:pStyle w:val="Ttulo1"/>
         <w:rPr>
           <w:b/>
           <w:bCs/>
@@ -1831,7 +2118,7 @@
     </w:p>
     <w:p>
       <w:pPr>
-        <w:pStyle w:val="Heading2"/>
+        <w:pStyle w:val="Ttulo2"/>
         <w:rPr>
           <w:b/>
           <w:bCs/>
@@ -2124,7 +2411,29 @@
                 <w:noProof w:val="0"/>
                 <w:color w:val="000000"/>
               </w:rPr>
-              <w:t xml:space="preserve"> [ms]</w:t>
+              <w:t xml:space="preserve"> [</w:t>
+            </w:r>
+            <w:proofErr w:type="spellStart"/>
+            <w:r>
+              <w:rPr>
+                <w:rFonts w:ascii="Calibri" w:eastAsia="Times New Roman" w:hAnsi="Calibri" w:cs="Calibri"/>
+                <w:b/>
+                <w:bCs/>
+                <w:noProof w:val="0"/>
+                <w:color w:val="000000"/>
+              </w:rPr>
+              <w:t>ms</w:t>
+            </w:r>
+            <w:proofErr w:type="spellEnd"/>
+            <w:r>
+              <w:rPr>
+                <w:rFonts w:ascii="Calibri" w:eastAsia="Times New Roman" w:hAnsi="Calibri" w:cs="Calibri"/>
+                <w:b/>
+                <w:bCs/>
+                <w:noProof w:val="0"/>
+                <w:color w:val="000000"/>
+              </w:rPr>
+              <w:t>]</w:t>
             </w:r>
           </w:p>
         </w:tc>
@@ -2188,6 +2497,14 @@
                 <w:color w:val="000000"/>
               </w:rPr>
             </w:pPr>
+            <w:r>
+              <w:rPr>
+                <w:rFonts w:ascii="Calibri" w:eastAsia="Times New Roman" w:hAnsi="Calibri" w:cs="Calibri"/>
+                <w:noProof w:val="0"/>
+                <w:color w:val="000000"/>
+              </w:rPr>
+              <w:t>570069.605</w:t>
+            </w:r>
           </w:p>
         </w:tc>
         <w:tc>
@@ -2212,6 +2529,14 @@
                 <w:color w:val="000000"/>
               </w:rPr>
             </w:pPr>
+            <w:r>
+              <w:rPr>
+                <w:rFonts w:ascii="Calibri" w:eastAsia="Times New Roman" w:hAnsi="Calibri" w:cs="Calibri"/>
+                <w:noProof w:val="0"/>
+                <w:color w:val="000000"/>
+              </w:rPr>
+              <w:t>60672.120</w:t>
+            </w:r>
           </w:p>
         </w:tc>
       </w:tr>
@@ -2274,6 +2599,22 @@
                 <w:color w:val="000000"/>
               </w:rPr>
             </w:pPr>
+            <w:r>
+              <w:rPr>
+                <w:rFonts w:ascii="Calibri" w:eastAsia="Times New Roman" w:hAnsi="Calibri" w:cs="Calibri"/>
+                <w:noProof w:val="0"/>
+                <w:color w:val="000000"/>
+              </w:rPr>
+              <w:t>570069.</w:t>
+            </w:r>
+            <w:r>
+              <w:rPr>
+                <w:rFonts w:ascii="Calibri" w:eastAsia="Times New Roman" w:hAnsi="Calibri" w:cs="Calibri"/>
+                <w:noProof w:val="0"/>
+                <w:color w:val="000000"/>
+              </w:rPr>
+              <w:t>449</w:t>
+            </w:r>
           </w:p>
         </w:tc>
         <w:tc>
@@ -2298,6 +2639,14 @@
                 <w:color w:val="000000"/>
               </w:rPr>
             </w:pPr>
+            <w:r>
+              <w:rPr>
+                <w:rFonts w:ascii="Calibri" w:eastAsia="Times New Roman" w:hAnsi="Calibri" w:cs="Calibri"/>
+                <w:noProof w:val="0"/>
+                <w:color w:val="000000"/>
+              </w:rPr>
+              <w:t>42707.427</w:t>
+            </w:r>
           </w:p>
         </w:tc>
       </w:tr>
@@ -2360,6 +2709,14 @@
                 <w:color w:val="000000"/>
               </w:rPr>
             </w:pPr>
+            <w:r>
+              <w:rPr>
+                <w:rFonts w:ascii="Calibri" w:eastAsia="Times New Roman" w:hAnsi="Calibri" w:cs="Calibri"/>
+                <w:noProof w:val="0"/>
+                <w:color w:val="000000"/>
+              </w:rPr>
+              <w:t>570069.371</w:t>
+            </w:r>
           </w:p>
         </w:tc>
         <w:tc>
@@ -2384,13 +2741,21 @@
                 <w:color w:val="000000"/>
               </w:rPr>
             </w:pPr>
+            <w:r>
+              <w:rPr>
+                <w:rFonts w:ascii="Calibri" w:eastAsia="Times New Roman" w:hAnsi="Calibri" w:cs="Calibri"/>
+                <w:noProof w:val="0"/>
+                <w:color w:val="000000"/>
+              </w:rPr>
+              <w:t>50006.709</w:t>
+            </w:r>
           </w:p>
         </w:tc>
       </w:tr>
     </w:tbl>
     <w:p>
       <w:pPr>
-        <w:pStyle w:val="Caption"/>
+        <w:pStyle w:val="Descripcin"/>
         <w:jc w:val="center"/>
         <w:rPr>
           <w:lang w:val="es-419"/>
@@ -2601,7 +2966,6 @@
                 <w:noProof w:val="0"/>
                 <w:color w:val="000000"/>
               </w:rPr>
-              <w:lastRenderedPageBreak/>
               <w:t>Factor de Carga (CHAINING)</w:t>
             </w:r>
           </w:p>
@@ -2744,7 +3108,29 @@
                 <w:noProof w:val="0"/>
                 <w:color w:val="000000"/>
               </w:rPr>
-              <w:t xml:space="preserve"> [ms]</w:t>
+              <w:t xml:space="preserve"> [</w:t>
+            </w:r>
+            <w:proofErr w:type="spellStart"/>
+            <w:r>
+              <w:rPr>
+                <w:rFonts w:ascii="Calibri" w:eastAsia="Times New Roman" w:hAnsi="Calibri" w:cs="Calibri"/>
+                <w:b/>
+                <w:bCs/>
+                <w:noProof w:val="0"/>
+                <w:color w:val="000000"/>
+              </w:rPr>
+              <w:t>ms</w:t>
+            </w:r>
+            <w:proofErr w:type="spellEnd"/>
+            <w:r>
+              <w:rPr>
+                <w:rFonts w:ascii="Calibri" w:eastAsia="Times New Roman" w:hAnsi="Calibri" w:cs="Calibri"/>
+                <w:b/>
+                <w:bCs/>
+                <w:noProof w:val="0"/>
+                <w:color w:val="000000"/>
+              </w:rPr>
+              <w:t>]</w:t>
             </w:r>
           </w:p>
         </w:tc>
@@ -2808,6 +3194,14 @@
                 <w:color w:val="000000"/>
               </w:rPr>
             </w:pPr>
+            <w:r>
+              <w:rPr>
+                <w:rFonts w:ascii="Calibri" w:eastAsia="Times New Roman" w:hAnsi="Calibri" w:cs="Calibri"/>
+                <w:noProof w:val="0"/>
+                <w:color w:val="000000"/>
+              </w:rPr>
+              <w:t>570069.371</w:t>
+            </w:r>
           </w:p>
         </w:tc>
         <w:tc>
@@ -2832,6 +3226,14 @@
                 <w:color w:val="000000"/>
               </w:rPr>
             </w:pPr>
+            <w:r>
+              <w:rPr>
+                <w:rFonts w:ascii="Calibri" w:eastAsia="Times New Roman" w:hAnsi="Calibri" w:cs="Calibri"/>
+                <w:noProof w:val="0"/>
+                <w:color w:val="000000"/>
+              </w:rPr>
+              <w:t>38772.271</w:t>
+            </w:r>
           </w:p>
         </w:tc>
       </w:tr>
@@ -2894,6 +3296,30 @@
                 <w:color w:val="000000"/>
               </w:rPr>
             </w:pPr>
+            <w:r>
+              <w:rPr>
+                <w:rFonts w:ascii="Calibri" w:eastAsia="Times New Roman" w:hAnsi="Calibri" w:cs="Calibri"/>
+                <w:noProof w:val="0"/>
+                <w:color w:val="000000"/>
+              </w:rPr>
+              <w:t>570</w:t>
+            </w:r>
+            <w:r>
+              <w:rPr>
+                <w:rFonts w:ascii="Calibri" w:eastAsia="Times New Roman" w:hAnsi="Calibri" w:cs="Calibri"/>
+                <w:noProof w:val="0"/>
+                <w:color w:val="000000"/>
+              </w:rPr>
+              <w:t>0</w:t>
+            </w:r>
+            <w:r>
+              <w:rPr>
+                <w:rFonts w:ascii="Calibri" w:eastAsia="Times New Roman" w:hAnsi="Calibri" w:cs="Calibri"/>
+                <w:noProof w:val="0"/>
+                <w:color w:val="000000"/>
+              </w:rPr>
+              <w:t>69.371</w:t>
+            </w:r>
           </w:p>
         </w:tc>
         <w:tc>
@@ -2918,6 +3344,14 @@
                 <w:color w:val="000000"/>
               </w:rPr>
             </w:pPr>
+            <w:r>
+              <w:rPr>
+                <w:rFonts w:ascii="Calibri" w:eastAsia="Times New Roman" w:hAnsi="Calibri" w:cs="Calibri"/>
+                <w:noProof w:val="0"/>
+                <w:color w:val="000000"/>
+              </w:rPr>
+              <w:t>49669.785</w:t>
+            </w:r>
           </w:p>
         </w:tc>
       </w:tr>
@@ -2980,6 +3414,14 @@
                 <w:color w:val="000000"/>
               </w:rPr>
             </w:pPr>
+            <w:r>
+              <w:rPr>
+                <w:rFonts w:ascii="Calibri" w:eastAsia="Times New Roman" w:hAnsi="Calibri" w:cs="Calibri"/>
+                <w:noProof w:val="0"/>
+                <w:color w:val="000000"/>
+              </w:rPr>
+              <w:t>570069.371</w:t>
+            </w:r>
           </w:p>
         </w:tc>
         <w:tc>
@@ -3004,13 +3446,45 @@
                 <w:color w:val="000000"/>
               </w:rPr>
             </w:pPr>
+            <w:r>
+              <w:rPr>
+                <w:rFonts w:ascii="Calibri" w:eastAsia="Times New Roman" w:hAnsi="Calibri" w:cs="Calibri"/>
+                <w:noProof w:val="0"/>
+                <w:color w:val="000000"/>
+              </w:rPr>
+              <w:t>50</w:t>
+            </w:r>
+            <w:r>
+              <w:rPr>
+                <w:rFonts w:ascii="Calibri" w:eastAsia="Times New Roman" w:hAnsi="Calibri" w:cs="Calibri"/>
+                <w:noProof w:val="0"/>
+                <w:color w:val="000000"/>
+              </w:rPr>
+              <w:t>26</w:t>
+            </w:r>
+            <w:r>
+              <w:rPr>
+                <w:rFonts w:ascii="Calibri" w:eastAsia="Times New Roman" w:hAnsi="Calibri" w:cs="Calibri"/>
+                <w:noProof w:val="0"/>
+                <w:color w:val="000000"/>
+              </w:rPr>
+              <w:t>7.</w:t>
+            </w:r>
+            <w:r>
+              <w:rPr>
+                <w:rFonts w:ascii="Calibri" w:eastAsia="Times New Roman" w:hAnsi="Calibri" w:cs="Calibri"/>
+                <w:noProof w:val="0"/>
+                <w:color w:val="000000"/>
+              </w:rPr>
+              <w:t>950</w:t>
+            </w:r>
           </w:p>
         </w:tc>
       </w:tr>
     </w:tbl>
     <w:p>
       <w:pPr>
-        <w:pStyle w:val="Caption"/>
+        <w:pStyle w:val="Descripcin"/>
         <w:jc w:val="center"/>
         <w:rPr>
           <w:lang w:val="es-CO"/>
@@ -3098,7 +3572,7 @@
     </w:p>
     <w:p>
       <w:pPr>
-        <w:pStyle w:val="Heading2"/>
+        <w:pStyle w:val="Ttulo2"/>
         <w:rPr>
           <w:b/>
           <w:bCs/>
@@ -3183,7 +3657,7 @@
     </w:p>
     <w:p>
       <w:pPr>
-        <w:pStyle w:val="ListParagraph"/>
+        <w:pStyle w:val="Prrafodelista"/>
         <w:numPr>
           <w:ilvl w:val="0"/>
           <w:numId w:val="9"/>
@@ -3205,7 +3679,71 @@
     </w:p>
     <w:p>
       <w:pPr>
-        <w:pStyle w:val="Heading1"/>
+        <w:pStyle w:val="Prrafodelista"/>
+        <w:spacing w:after="0"/>
+        <w:jc w:val="both"/>
+        <w:rPr>
+          <w:rFonts w:ascii="Dax-Regular" w:hAnsi="Dax-Regular"/>
+          <w:lang w:val="es-CO"/>
+        </w:rPr>
+      </w:pPr>
+      <w:r>
+        <w:rPr>
+          <w:rFonts w:ascii="Dax-Regular" w:hAnsi="Dax-Regular"/>
+          <w:noProof/>
+          <w:lang w:val="es-CO"/>
+        </w:rPr>
+        <w:lastRenderedPageBreak/>
+        <w:drawing>
+          <wp:inline distT="0" distB="0" distL="0" distR="0" wp14:anchorId="0F9D2333" wp14:editId="4B8DC008">
+            <wp:extent cx="5160645" cy="3746397"/>
+            <wp:effectExtent l="0" t="0" r="1905" b="6985"/>
+            <wp:docPr id="3" name="Imagen 3"/>
+            <wp:cNvGraphicFramePr>
+              <a:graphicFrameLocks xmlns:a="http://schemas.openxmlformats.org/drawingml/2006/main" noChangeAspect="1"/>
+            </wp:cNvGraphicFramePr>
+            <a:graphic xmlns:a="http://schemas.openxmlformats.org/drawingml/2006/main">
+              <a:graphicData uri="http://schemas.openxmlformats.org/drawingml/2006/picture">
+                <pic:pic xmlns:pic="http://schemas.openxmlformats.org/drawingml/2006/picture">
+                  <pic:nvPicPr>
+                    <pic:cNvPr id="0" name="Picture 3"/>
+                    <pic:cNvPicPr>
+                      <a:picLocks noChangeAspect="1" noChangeArrowheads="1"/>
+                    </pic:cNvPicPr>
+                  </pic:nvPicPr>
+                  <pic:blipFill>
+                    <a:blip r:embed="rId9" cstate="print">
+                      <a:extLst>
+                        <a:ext uri="{28A0092B-C50C-407E-A947-70E740481C1C}">
+                          <a14:useLocalDpi xmlns:a14="http://schemas.microsoft.com/office/drawing/2010/main" val="0"/>
+                        </a:ext>
+                      </a:extLst>
+                    </a:blip>
+                    <a:srcRect/>
+                    <a:stretch>
+                      <a:fillRect/>
+                    </a:stretch>
+                  </pic:blipFill>
+                  <pic:spPr bwMode="auto">
+                    <a:xfrm>
+                      <a:off x="0" y="0"/>
+                      <a:ext cx="5176526" cy="3757926"/>
+                    </a:xfrm>
+                    <a:prstGeom prst="rect">
+                      <a:avLst/>
+                    </a:prstGeom>
+                    <a:noFill/>
+                  </pic:spPr>
+                </pic:pic>
+              </a:graphicData>
+            </a:graphic>
+          </wp:inline>
+        </w:drawing>
+      </w:r>
+    </w:p>
+    <w:p>
+      <w:pPr>
+        <w:pStyle w:val="Ttulo1"/>
         <w:rPr>
           <w:b/>
           <w:bCs/>
@@ -3225,7 +3763,7 @@
     </w:p>
     <w:p>
       <w:pPr>
-        <w:pStyle w:val="ListParagraph"/>
+        <w:pStyle w:val="Prrafodelista"/>
         <w:numPr>
           <w:ilvl w:val="0"/>
           <w:numId w:val="8"/>
@@ -3236,45 +3774,45 @@
           <w:lang w:val="es-419"/>
         </w:rPr>
       </w:pPr>
+      <w:r>
+        <w:rPr>
+          <w:rFonts w:ascii="Dax-Regular" w:hAnsi="Dax-Regular"/>
+          <w:lang w:val="es-419"/>
+        </w:rPr>
+        <w:t xml:space="preserve">¿Por qué en la función </w:t>
+      </w:r>
       <w:proofErr w:type="gramStart"/>
-      <w:r>
-        <w:rPr>
-          <w:rFonts w:ascii="Dax-Regular" w:hAnsi="Dax-Regular"/>
-          <w:lang w:val="es-419"/>
-        </w:rPr>
-        <w:t xml:space="preserve">¿Por qué en la función </w:t>
-      </w:r>
       <w:r>
         <w:rPr>
           <w:b/>
           <w:bCs/>
           <w:lang w:val="es-419"/>
         </w:rPr>
-        <w:t>getTime()</w:t>
-      </w:r>
-      <w:r>
-        <w:rPr>
-          <w:rFonts w:ascii="Dax-Regular" w:hAnsi="Dax-Regular"/>
-          <w:lang w:val="es-419"/>
-        </w:rPr>
-        <w:t xml:space="preserve"> se utiliza </w:t>
-      </w:r>
+        <w:t>getTime(</w:t>
+      </w:r>
+      <w:proofErr w:type="gramEnd"/>
       <w:r>
         <w:rPr>
           <w:b/>
           <w:bCs/>
           <w:lang w:val="es-419"/>
         </w:rPr>
-        <w:t>time.</w:t>
-      </w:r>
-      <w:proofErr w:type="gramEnd"/>
+        <w:t>)</w:t>
+      </w:r>
+      <w:r>
+        <w:rPr>
+          <w:rFonts w:ascii="Dax-Regular" w:hAnsi="Dax-Regular"/>
+          <w:lang w:val="es-419"/>
+        </w:rPr>
+        <w:t xml:space="preserve"> se utiliza </w:t>
+      </w:r>
       <w:r>
         <w:rPr>
           <w:b/>
           <w:bCs/>
           <w:lang w:val="es-419"/>
         </w:rPr>
-        <w:t>perf_counter()</w:t>
+        <w:t>time.perf_counter()</w:t>
       </w:r>
       <w:r>
         <w:rPr>
@@ -3301,17 +3839,39 @@
     </w:p>
     <w:p>
       <w:pPr>
-        <w:pStyle w:val="ListParagraph"/>
+        <w:pStyle w:val="Prrafodelista"/>
         <w:spacing w:after="0"/>
         <w:jc w:val="both"/>
         <w:rPr>
           <w:lang w:val="es-419"/>
         </w:rPr>
       </w:pPr>
+      <w:r>
+        <w:rPr>
+          <w:lang w:val="es-419"/>
+        </w:rPr>
+        <w:t>Porque es mejor trabajando con tiempos menores.</w:t>
+      </w:r>
+      <w:r>
+        <w:rPr>
+          <w:lang w:val="es-419"/>
+        </w:rPr>
+        <w:t xml:space="preserve"> En lo demás es prácticamente lo mismo.</w:t>
+      </w:r>
     </w:p>
     <w:p>
       <w:pPr>
-        <w:pStyle w:val="ListParagraph"/>
+        <w:pStyle w:val="Prrafodelista"/>
+        <w:spacing w:after="0"/>
+        <w:jc w:val="both"/>
+        <w:rPr>
+          <w:lang w:val="es-419"/>
+        </w:rPr>
+      </w:pPr>
+    </w:p>
+    <w:p>
+      <w:pPr>
+        <w:pStyle w:val="Prrafodelista"/>
         <w:numPr>
           <w:ilvl w:val="0"/>
           <w:numId w:val="8"/>
@@ -3329,35 +3889,30 @@
         </w:rPr>
         <w:t xml:space="preserve">¿Por qué son importantes las funciones </w:t>
       </w:r>
+      <w:proofErr w:type="gramStart"/>
       <w:r>
         <w:rPr>
           <w:b/>
           <w:bCs/>
           <w:lang w:val="es-419"/>
         </w:rPr>
-        <w:t>start()</w:t>
-      </w:r>
-      <w:r>
-        <w:rPr>
-          <w:rFonts w:ascii="Dax-Regular" w:hAnsi="Dax-Regular"/>
-          <w:lang w:val="es-419"/>
-        </w:rPr>
-        <w:t xml:space="preserve"> y </w:t>
-      </w:r>
+        <w:t>start(</w:t>
+      </w:r>
+      <w:proofErr w:type="gramEnd"/>
       <w:r>
         <w:rPr>
           <w:b/>
           <w:bCs/>
           <w:lang w:val="es-419"/>
         </w:rPr>
-        <w:t>stop()</w:t>
+        <w:t>)</w:t>
       </w:r>
       <w:r>
         <w:rPr>
           <w:rFonts w:ascii="Dax-Regular" w:hAnsi="Dax-Regular"/>
           <w:lang w:val="es-419"/>
         </w:rPr>
-        <w:t xml:space="preserve"> de la librería </w:t>
+        <w:t xml:space="preserve"> y </w:t>
       </w:r>
       <w:r>
         <w:rPr>
@@ -3365,6 +3920,21 @@
           <w:bCs/>
           <w:lang w:val="es-419"/>
         </w:rPr>
+        <w:t>stop()</w:t>
+      </w:r>
+      <w:r>
+        <w:rPr>
+          <w:rFonts w:ascii="Dax-Regular" w:hAnsi="Dax-Regular"/>
+          <w:lang w:val="es-419"/>
+        </w:rPr>
+        <w:t xml:space="preserve"> de la librería </w:t>
+      </w:r>
+      <w:r>
+        <w:rPr>
+          <w:b/>
+          <w:bCs/>
+          <w:lang w:val="es-419"/>
+        </w:rPr>
         <w:t>tracemalloc</w:t>
       </w:r>
       <w:r>
@@ -3377,17 +3947,45 @@
     </w:p>
     <w:p>
       <w:pPr>
-        <w:pStyle w:val="ListParagraph"/>
+        <w:pStyle w:val="Prrafodelista"/>
         <w:spacing w:after="0"/>
         <w:jc w:val="both"/>
         <w:rPr>
           <w:lang w:val="es-419"/>
         </w:rPr>
       </w:pPr>
+      <w:r>
+        <w:rPr>
+          <w:lang w:val="es-419"/>
+        </w:rPr>
+        <w:t xml:space="preserve">Son las referencias para empezar el proceso para medir la memoria y sin ellos no se podría o daría un resultado </w:t>
+      </w:r>
+      <w:r>
+        <w:rPr>
+          <w:lang w:val="es-419"/>
+        </w:rPr>
+        <w:t>erróneo</w:t>
+      </w:r>
+      <w:r>
+        <w:rPr>
+          <w:lang w:val="es-419"/>
+        </w:rPr>
+        <w:t>.</w:t>
+      </w:r>
     </w:p>
     <w:p>
       <w:pPr>
-        <w:pStyle w:val="ListParagraph"/>
+        <w:pStyle w:val="Prrafodelista"/>
+        <w:spacing w:after="0"/>
+        <w:jc w:val="both"/>
+        <w:rPr>
+          <w:lang w:val="es-419"/>
+        </w:rPr>
+      </w:pPr>
+    </w:p>
+    <w:p>
+      <w:pPr>
+        <w:pStyle w:val="Prrafodelista"/>
         <w:numPr>
           <w:ilvl w:val="0"/>
           <w:numId w:val="8"/>
@@ -3424,17 +4022,49 @@
     </w:p>
     <w:p>
       <w:pPr>
-        <w:pStyle w:val="ListParagraph"/>
+        <w:pStyle w:val="Prrafodelista"/>
         <w:spacing w:after="0"/>
         <w:jc w:val="both"/>
         <w:rPr>
-          <w:lang w:val="es-419"/>
-        </w:rPr>
-      </w:pPr>
+          <w:lang w:val="es-MX"/>
+        </w:rPr>
+      </w:pPr>
+      <w:r>
+        <w:rPr>
+          <w:lang w:val="es-419"/>
+        </w:rPr>
+        <w:t xml:space="preserve">El tiempo de ejecución al aumentar el factor de carga va disminuyendo en el caso de </w:t>
+      </w:r>
+      <w:r>
+        <w:rPr>
+          <w:rFonts w:ascii="Calibri" w:eastAsia="Times New Roman" w:hAnsi="Calibri" w:cs="Calibri"/>
+          <w:color w:val="000000"/>
+          <w:lang w:val="es-MX"/>
+        </w:rPr>
+        <w:t>PROBING</w:t>
+      </w:r>
+      <w:r>
+        <w:rPr>
+          <w:rFonts w:ascii="Calibri" w:eastAsia="Times New Roman" w:hAnsi="Calibri" w:cs="Calibri"/>
+          <w:color w:val="000000"/>
+          <w:lang w:val="es-MX"/>
+        </w:rPr>
+        <w:t>, y en con CHAINING notamos que para un equipo disminuyo y en el otro equipo aumento.</w:t>
+      </w:r>
     </w:p>
     <w:p>
       <w:pPr>
-        <w:pStyle w:val="ListParagraph"/>
+        <w:pStyle w:val="Prrafodelista"/>
+        <w:spacing w:after="0"/>
+        <w:jc w:val="both"/>
+        <w:rPr>
+          <w:lang w:val="es-419"/>
+        </w:rPr>
+      </w:pPr>
+    </w:p>
+    <w:p>
+      <w:pPr>
+        <w:pStyle w:val="Prrafodelista"/>
         <w:numPr>
           <w:ilvl w:val="0"/>
           <w:numId w:val="8"/>
@@ -3472,15 +4102,32 @@
     <w:p>
       <w:pPr>
         <w:spacing w:after="0"/>
+        <w:ind w:left="720"/>
         <w:jc w:val="both"/>
         <w:rPr>
           <w:lang w:val="es-419"/>
         </w:rPr>
       </w:pPr>
+      <w:r>
+        <w:rPr>
+          <w:lang w:val="es-419"/>
+        </w:rPr>
+        <w:t>El consumo de memoria se matuvo casi siempre constante al modificar el factor de carga.</w:t>
+      </w:r>
     </w:p>
     <w:p>
       <w:pPr>
-        <w:pStyle w:val="ListParagraph"/>
+        <w:spacing w:after="0"/>
+        <w:ind w:left="720"/>
+        <w:jc w:val="both"/>
+        <w:rPr>
+          <w:lang w:val="es-419"/>
+        </w:rPr>
+      </w:pPr>
+    </w:p>
+    <w:p>
+      <w:pPr>
+        <w:pStyle w:val="Prrafodelista"/>
         <w:numPr>
           <w:ilvl w:val="0"/>
           <w:numId w:val="8"/>
@@ -3518,15 +4165,50 @@
     <w:p>
       <w:pPr>
         <w:spacing w:after="0"/>
+        <w:ind w:left="720"/>
         <w:jc w:val="both"/>
         <w:rPr>
-          <w:lang w:val="es-419"/>
-        </w:rPr>
-      </w:pPr>
+          <w:lang w:val="es-MX"/>
+        </w:rPr>
+      </w:pPr>
+      <w:r>
+        <w:rPr>
+          <w:lang w:val="es-419"/>
+        </w:rPr>
+        <w:t xml:space="preserve">Notamos que todos tienen tiempos muy parecidos y en un equipo era mas rapido usando </w:t>
+      </w:r>
+      <w:r>
+        <w:rPr>
+          <w:rFonts w:ascii="Calibri" w:eastAsia="Times New Roman" w:hAnsi="Calibri" w:cs="Calibri"/>
+          <w:noProof w:val="0"/>
+          <w:color w:val="000000"/>
+          <w:lang w:val="es-MX"/>
+        </w:rPr>
+        <w:t>PROBING</w:t>
+      </w:r>
+      <w:r>
+        <w:rPr>
+          <w:rFonts w:ascii="Calibri" w:eastAsia="Times New Roman" w:hAnsi="Calibri" w:cs="Calibri"/>
+          <w:noProof w:val="0"/>
+          <w:color w:val="000000"/>
+          <w:lang w:val="es-MX"/>
+        </w:rPr>
+        <w:t>, pero en el otro fue mas rápido usar CHAINING</w:t>
+      </w:r>
     </w:p>
     <w:p>
       <w:pPr>
-        <w:pStyle w:val="ListParagraph"/>
+        <w:spacing w:after="0"/>
+        <w:ind w:left="720"/>
+        <w:jc w:val="both"/>
+        <w:rPr>
+          <w:lang w:val="es-419"/>
+        </w:rPr>
+      </w:pPr>
+    </w:p>
+    <w:p>
+      <w:pPr>
+        <w:pStyle w:val="Prrafodelista"/>
         <w:numPr>
           <w:ilvl w:val="0"/>
           <w:numId w:val="8"/>
@@ -3542,6 +4224,7 @@
           <w:rFonts w:ascii="Dax-Regular" w:hAnsi="Dax-Regular"/>
           <w:lang w:val="es-419"/>
         </w:rPr>
+        <w:lastRenderedPageBreak/>
         <w:t xml:space="preserve">¿Qué cambios percibe en el </w:t>
       </w:r>
       <w:r>
@@ -3563,7 +4246,7 @@
     </w:p>
     <w:p>
       <w:pPr>
-        <w:pStyle w:val="ListParagraph"/>
+        <w:pStyle w:val="Prrafodelista"/>
         <w:rPr>
           <w:lang w:val="es-419"/>
         </w:rPr>
@@ -3571,13 +4254,43 @@
     </w:p>
     <w:p>
       <w:pPr>
-        <w:pStyle w:val="ListParagraph"/>
+        <w:pStyle w:val="Prrafodelista"/>
         <w:spacing w:after="0"/>
         <w:jc w:val="both"/>
         <w:rPr>
-          <w:lang w:val="es-419"/>
-        </w:rPr>
-      </w:pPr>
+          <w:lang w:val="es-MX"/>
+        </w:rPr>
+      </w:pPr>
+      <w:r>
+        <w:rPr>
+          <w:lang w:val="es-419"/>
+        </w:rPr>
+        <w:t xml:space="preserve">Notamos que </w:t>
+      </w:r>
+      <w:r>
+        <w:rPr>
+          <w:rFonts w:ascii="Calibri" w:eastAsia="Times New Roman" w:hAnsi="Calibri" w:cs="Calibri"/>
+          <w:color w:val="000000"/>
+          <w:lang w:val="es-MX"/>
+        </w:rPr>
+        <w:t>PROBING</w:t>
+      </w:r>
+      <w:r>
+        <w:rPr>
+          <w:rFonts w:ascii="Calibri" w:eastAsia="Times New Roman" w:hAnsi="Calibri" w:cs="Calibri"/>
+          <w:color w:val="000000"/>
+          <w:lang w:val="es-MX"/>
+        </w:rPr>
+        <w:t xml:space="preserve"> usaba más m</w:t>
+      </w:r>
+      <w:r>
+        <w:rPr>
+          <w:rFonts w:ascii="Calibri" w:eastAsia="Times New Roman" w:hAnsi="Calibri" w:cs="Calibri"/>
+          <w:color w:val="000000"/>
+          <w:lang w:val="es-MX"/>
+        </w:rPr>
+        <w:t>emoria, pero muy similar a CHAINING.</w:t>
+      </w:r>
     </w:p>
     <w:sectPr>
       <w:pgSz w:w="12240" w:h="15840"/>
@@ -4995,11 +5708,11 @@
       <w:noProof/>
     </w:rPr>
   </w:style>
-  <w:style w:type="paragraph" w:styleId="Heading1">
+  <w:style w:type="paragraph" w:styleId="Ttulo1">
     <w:name w:val="heading 1"/>
     <w:basedOn w:val="Normal"/>
     <w:next w:val="Normal"/>
-    <w:link w:val="Heading1Char"/>
+    <w:link w:val="Ttulo1Car"/>
     <w:uiPriority w:val="9"/>
     <w:qFormat/>
     <w:rsid w:val="003C0715"/>
@@ -5016,11 +5729,11 @@
       <w:szCs w:val="32"/>
     </w:rPr>
   </w:style>
-  <w:style w:type="paragraph" w:styleId="Heading2">
+  <w:style w:type="paragraph" w:styleId="Ttulo2">
     <w:name w:val="heading 2"/>
     <w:basedOn w:val="Normal"/>
     <w:next w:val="Normal"/>
-    <w:link w:val="Heading2Char"/>
+    <w:link w:val="Ttulo2Car"/>
     <w:uiPriority w:val="9"/>
     <w:unhideWhenUsed/>
     <w:qFormat/>
@@ -5038,13 +5751,13 @@
       <w:szCs w:val="26"/>
     </w:rPr>
   </w:style>
-  <w:style w:type="character" w:default="1" w:styleId="DefaultParagraphFont">
+  <w:style w:type="character" w:default="1" w:styleId="Fuentedeprrafopredeter">
     <w:name w:val="Default Paragraph Font"/>
     <w:uiPriority w:val="1"/>
     <w:semiHidden/>
     <w:unhideWhenUsed/>
   </w:style>
-  <w:style w:type="table" w:default="1" w:styleId="TableNormal">
+  <w:style w:type="table" w:default="1" w:styleId="Tablanormal">
     <w:name w:val="Normal Table"/>
     <w:uiPriority w:val="99"/>
     <w:semiHidden/>
@@ -5059,17 +5772,17 @@
       </w:tblCellMar>
     </w:tblPr>
   </w:style>
-  <w:style w:type="numbering" w:default="1" w:styleId="NoList">
+  <w:style w:type="numbering" w:default="1" w:styleId="Sinlista">
     <w:name w:val="No List"/>
     <w:uiPriority w:val="99"/>
     <w:semiHidden/>
     <w:unhideWhenUsed/>
   </w:style>
-  <w:style w:type="paragraph" w:styleId="Title">
+  <w:style w:type="paragraph" w:styleId="Ttulo">
     <w:name w:val="Title"/>
     <w:basedOn w:val="Normal"/>
     <w:next w:val="Normal"/>
-    <w:link w:val="TitleChar"/>
+    <w:link w:val="TtuloCar"/>
     <w:uiPriority w:val="10"/>
     <w:qFormat/>
     <w:rsid w:val="00BA3B38"/>
@@ -5085,10 +5798,10 @@
       <w:szCs w:val="56"/>
     </w:rPr>
   </w:style>
-  <w:style w:type="character" w:customStyle="1" w:styleId="TitleChar">
-    <w:name w:val="Title Char"/>
-    <w:basedOn w:val="DefaultParagraphFont"/>
-    <w:link w:val="Title"/>
+  <w:style w:type="character" w:customStyle="1" w:styleId="TtuloCar">
+    <w:name w:val="Título Car"/>
+    <w:basedOn w:val="Fuentedeprrafopredeter"/>
+    <w:link w:val="Ttulo"/>
     <w:uiPriority w:val="10"/>
     <w:rsid w:val="00BA3B38"/>
     <w:rPr>
@@ -5100,7 +5813,7 @@
       <w:szCs w:val="56"/>
     </w:rPr>
   </w:style>
-  <w:style w:type="paragraph" w:styleId="ListParagraph">
+  <w:style w:type="paragraph" w:styleId="Prrafodelista">
     <w:name w:val="List Paragraph"/>
     <w:basedOn w:val="Normal"/>
     <w:uiPriority w:val="34"/>
@@ -5114,9 +5827,9 @@
       <w:noProof w:val="0"/>
     </w:rPr>
   </w:style>
-  <w:style w:type="character" w:styleId="CommentReference">
+  <w:style w:type="character" w:styleId="Refdecomentario">
     <w:name w:val="annotation reference"/>
-    <w:basedOn w:val="DefaultParagraphFont"/>
+    <w:basedOn w:val="Fuentedeprrafopredeter"/>
     <w:uiPriority w:val="99"/>
     <w:semiHidden/>
     <w:unhideWhenUsed/>
@@ -5126,10 +5839,10 @@
       <w:szCs w:val="16"/>
     </w:rPr>
   </w:style>
-  <w:style w:type="paragraph" w:styleId="CommentText">
+  <w:style w:type="paragraph" w:styleId="Textocomentario">
     <w:name w:val="annotation text"/>
     <w:basedOn w:val="Normal"/>
-    <w:link w:val="CommentTextChar"/>
+    <w:link w:val="TextocomentarioCar"/>
     <w:uiPriority w:val="99"/>
     <w:semiHidden/>
     <w:unhideWhenUsed/>
@@ -5143,10 +5856,10 @@
       <w:szCs w:val="20"/>
     </w:rPr>
   </w:style>
-  <w:style w:type="character" w:customStyle="1" w:styleId="CommentTextChar">
-    <w:name w:val="Comment Text Char"/>
-    <w:basedOn w:val="DefaultParagraphFont"/>
-    <w:link w:val="CommentText"/>
+  <w:style w:type="character" w:customStyle="1" w:styleId="TextocomentarioCar">
+    <w:name w:val="Texto comentario Car"/>
+    <w:basedOn w:val="Fuentedeprrafopredeter"/>
+    <w:link w:val="Textocomentario"/>
     <w:uiPriority w:val="99"/>
     <w:semiHidden/>
     <w:rsid w:val="00A442AC"/>
@@ -5155,7 +5868,7 @@
       <w:szCs w:val="20"/>
     </w:rPr>
   </w:style>
-  <w:style w:type="paragraph" w:styleId="Caption">
+  <w:style w:type="paragraph" w:styleId="Descripcin">
     <w:name w:val="caption"/>
     <w:basedOn w:val="Normal"/>
     <w:next w:val="Normal"/>
@@ -5175,9 +5888,9 @@
       <w:szCs w:val="18"/>
     </w:rPr>
   </w:style>
-  <w:style w:type="table" w:styleId="GridTable2">
+  <w:style w:type="table" w:styleId="Tabladecuadrcula2">
     <w:name w:val="Grid Table 2"/>
-    <w:basedOn w:val="TableNormal"/>
+    <w:basedOn w:val="Tablanormal"/>
     <w:uiPriority w:val="47"/>
     <w:rsid w:val="00076EA8"/>
     <w:pPr>
@@ -5250,10 +5963,10 @@
       </w:tcPr>
     </w:tblStylePr>
   </w:style>
-  <w:style w:type="character" w:customStyle="1" w:styleId="Heading1Char">
-    <w:name w:val="Heading 1 Char"/>
-    <w:basedOn w:val="DefaultParagraphFont"/>
-    <w:link w:val="Heading1"/>
+  <w:style w:type="character" w:customStyle="1" w:styleId="Ttulo1Car">
+    <w:name w:val="Título 1 Car"/>
+    <w:basedOn w:val="Fuentedeprrafopredeter"/>
+    <w:link w:val="Ttulo1"/>
     <w:uiPriority w:val="9"/>
     <w:rsid w:val="003C0715"/>
     <w:rPr>
@@ -5264,10 +5977,10 @@
       <w:szCs w:val="32"/>
     </w:rPr>
   </w:style>
-  <w:style w:type="character" w:customStyle="1" w:styleId="Heading2Char">
-    <w:name w:val="Heading 2 Char"/>
-    <w:basedOn w:val="DefaultParagraphFont"/>
-    <w:link w:val="Heading2"/>
+  <w:style w:type="character" w:customStyle="1" w:styleId="Ttulo2Car">
+    <w:name w:val="Título 2 Car"/>
+    <w:basedOn w:val="Fuentedeprrafopredeter"/>
+    <w:link w:val="Ttulo2"/>
     <w:uiPriority w:val="9"/>
     <w:rsid w:val="003C0715"/>
     <w:rPr>
@@ -5276,6 +5989,23 @@
       <w:color w:val="2F5496" w:themeColor="accent1" w:themeShade="BF"/>
       <w:sz w:val="26"/>
       <w:szCs w:val="26"/>
+    </w:rPr>
+  </w:style>
+  <w:style w:type="paragraph" w:customStyle="1" w:styleId="Default">
+    <w:name w:val="Default"/>
+    <w:rsid w:val="00FC644C"/>
+    <w:pPr>
+      <w:autoSpaceDE w:val="0"/>
+      <w:autoSpaceDN w:val="0"/>
+      <w:adjustRightInd w:val="0"/>
+      <w:spacing w:after="0" w:line="240" w:lineRule="auto"/>
+    </w:pPr>
+    <w:rPr>
+      <w:rFonts w:ascii="Dax-Regular" w:hAnsi="Dax-Regular" w:cs="Dax-Regular"/>
+      <w:color w:val="000000"/>
+      <w:sz w:val="24"/>
+      <w:szCs w:val="24"/>
+      <w:lang w:val="es-MX"/>
     </w:rPr>
   </w:style>
 </w:styles>
@@ -5577,12 +6307,9 @@
 </file>
 
 <file path=customXml/item1.xml><?xml version="1.0" encoding="utf-8"?>
-<?mso-contentType ?>
-<FormTemplates xmlns="http://schemas.microsoft.com/sharepoint/v3/contenttype/forms">
-  <Display>DocumentLibraryForm</Display>
-  <Edit>DocumentLibraryForm</Edit>
-  <New>DocumentLibraryForm</New>
-</FormTemplates>
+<p:properties xmlns:p="http://schemas.microsoft.com/office/2006/metadata/properties" xmlns:xsi="http://www.w3.org/2001/XMLSchema-instance" xmlns:pc="http://schemas.microsoft.com/office/infopath/2007/PartnerControls">
+  <documentManagement/>
+</p:properties>
 </file>
 
 <file path=customXml/item2.xml><?xml version="1.0" encoding="utf-8"?>
@@ -5797,15 +6524,19 @@
 </file>
 
 <file path=customXml/item3.xml><?xml version="1.0" encoding="utf-8"?>
-<p:properties xmlns:p="http://schemas.microsoft.com/office/2006/metadata/properties" xmlns:xsi="http://www.w3.org/2001/XMLSchema-instance" xmlns:pc="http://schemas.microsoft.com/office/infopath/2007/PartnerControls">
-  <documentManagement/>
-</p:properties>
+<?mso-contentType ?>
+<FormTemplates xmlns="http://schemas.microsoft.com/sharepoint/v3/contenttype/forms">
+  <Display>DocumentLibraryForm</Display>
+  <Edit>DocumentLibraryForm</Edit>
+  <New>DocumentLibraryForm</New>
+</FormTemplates>
 </file>
 
 <file path=customXml/itemProps1.xml><?xml version="1.0" encoding="utf-8"?>
-<ds:datastoreItem xmlns:ds="http://schemas.openxmlformats.org/officeDocument/2006/customXml" ds:itemID="{1F59EA8B-1FA8-40D2-A8B0-61B9CE1E4579}">
+<ds:datastoreItem xmlns:ds="http://schemas.openxmlformats.org/officeDocument/2006/customXml" ds:itemID="{8542EACB-7939-45C8-99C3-B6897CA7A7EF}">
   <ds:schemaRefs>
-    <ds:schemaRef ds:uri="http://schemas.microsoft.com/sharepoint/v3/contenttype/forms"/>
+    <ds:schemaRef ds:uri="http://schemas.microsoft.com/office/2006/metadata/properties"/>
+    <ds:schemaRef ds:uri="http://schemas.microsoft.com/office/infopath/2007/PartnerControls"/>
   </ds:schemaRefs>
 </ds:datastoreItem>
 </file>
@@ -5830,10 +6561,9 @@
 </file>
 
 <file path=customXml/itemProps3.xml><?xml version="1.0" encoding="utf-8"?>
-<ds:datastoreItem xmlns:ds="http://schemas.openxmlformats.org/officeDocument/2006/customXml" ds:itemID="{8542EACB-7939-45C8-99C3-B6897CA7A7EF}">
+<ds:datastoreItem xmlns:ds="http://schemas.openxmlformats.org/officeDocument/2006/customXml" ds:itemID="{1F59EA8B-1FA8-40D2-A8B0-61B9CE1E4579}">
   <ds:schemaRefs>
-    <ds:schemaRef ds:uri="http://schemas.microsoft.com/office/2006/metadata/properties"/>
-    <ds:schemaRef ds:uri="http://schemas.microsoft.com/office/infopath/2007/PartnerControls"/>
+    <ds:schemaRef ds:uri="http://schemas.microsoft.com/sharepoint/v3/contenttype/forms"/>
   </ds:schemaRefs>
 </ds:datastoreItem>
 </file>